--- a/統合カリキュラム/117.ホームページ制作実習‗シラバス.docx
+++ b/統合カリキュラム/117.ホームページ制作実習‗シラバス.docx
@@ -10,8 +10,6 @@
           <w:szCs w:val="36"/>
         </w:rPr>
       </w:pPr>
-      <w:bookmarkStart w:id="0" w:name="_GoBack"/>
-      <w:bookmarkEnd w:id="0"/>
       <w:r>
         <w:rPr>
           <w:rFonts w:hint="eastAsia"/>
@@ -458,11 +456,12 @@
             </w:pPr>
             <w:r>
               <w:rPr>
-                <w:rFonts w:hint="eastAsia"/>
                 <w:sz w:val="22"/>
               </w:rPr>
-              <w:t>メディアコミュニケーション・スポーツ学科</w:t>
+              <w:t>メディアコミュニケーション・スポーツテクノロジ学科</w:t>
             </w:r>
+            <w:bookmarkStart w:id="0" w:name="_GoBack"/>
+            <w:bookmarkEnd w:id="0"/>
           </w:p>
         </w:tc>
       </w:tr>
@@ -663,7 +662,6 @@
     <w:p>
       <w:pPr>
         <w:rPr>
-          <w:rFonts w:hint="eastAsia"/>
           <w:sz w:val="28"/>
           <w:szCs w:val="28"/>
         </w:rPr>
@@ -802,7 +800,6 @@
         </w:numPr>
         <w:ind w:leftChars="0"/>
         <w:rPr>
-          <w:rFonts w:hint="eastAsia"/>
           <w:sz w:val="22"/>
         </w:rPr>
       </w:pPr>
@@ -988,7 +985,6 @@
         <w:pStyle w:val="a6"/>
         <w:ind w:leftChars="0" w:left="420"/>
         <w:rPr>
-          <w:rFonts w:hint="eastAsia"/>
           <w:sz w:val="22"/>
         </w:rPr>
       </w:pPr>
@@ -1046,7 +1042,6 @@
         <w:pStyle w:val="a6"/>
         <w:ind w:leftChars="0" w:left="420"/>
         <w:rPr>
-          <w:rFonts w:hint="eastAsia"/>
           <w:sz w:val="22"/>
         </w:rPr>
       </w:pPr>
@@ -1164,14 +1159,7 @@
           <w:rFonts w:hint="eastAsia"/>
           <w:sz w:val="22"/>
         </w:rPr>
-        <w:t>による動的部分の実装</w:t>
-      </w:r>
-      <w:r>
-        <w:rPr>
-          <w:rFonts w:hint="eastAsia"/>
-          <w:sz w:val="22"/>
-        </w:rPr>
-        <w:t>（２）</w:t>
+        <w:t>による動的部分の実装（２）</w:t>
       </w:r>
     </w:p>
     <w:p>
@@ -1225,14 +1213,7 @@
           <w:rFonts w:hint="eastAsia"/>
           <w:sz w:val="22"/>
         </w:rPr>
-        <w:t>によるプログラミング部分の実装</w:t>
-      </w:r>
-      <w:r>
-        <w:rPr>
-          <w:rFonts w:hint="eastAsia"/>
-          <w:sz w:val="22"/>
-        </w:rPr>
-        <w:t>（２）</w:t>
+        <w:t>によるプログラミング部分の実装（２）</w:t>
       </w:r>
     </w:p>
     <w:p>
@@ -1333,7 +1314,6 @@
     <w:p>
       <w:pPr>
         <w:rPr>
-          <w:rFonts w:hint="eastAsia"/>
           <w:sz w:val="22"/>
         </w:rPr>
       </w:pPr>
@@ -1644,7 +1624,6 @@
     <w:p>
       <w:pPr>
         <w:rPr>
-          <w:rFonts w:hint="eastAsia"/>
           <w:sz w:val="22"/>
         </w:rPr>
       </w:pPr>
@@ -2642,7 +2621,7 @@
 </file>
 
 <file path=customXml/itemProps1.xml><?xml version="1.0" encoding="utf-8"?>
-<ds:datastoreItem xmlns:ds="http://schemas.openxmlformats.org/officeDocument/2006/customXml" ds:itemID="{81EF9C17-52BF-4ADF-B232-9477C11924B2}">
+<ds:datastoreItem xmlns:ds="http://schemas.openxmlformats.org/officeDocument/2006/customXml" ds:itemID="{8A2A56A9-BDAF-4AE9-B3B4-4BF760147880}">
   <ds:schemaRefs>
     <ds:schemaRef ds:uri="http://schemas.openxmlformats.org/officeDocument/2006/bibliography"/>
   </ds:schemaRefs>
